--- a/Parts/Разобрать.docx
+++ b/Parts/Разобрать.docx
@@ -1470,208 +1470,230 @@
         </w:rPr>
         <w:t>insert</w:t>
       </w:r>
+      <w:r>
+        <w:rPr>
+          <w:b/>
+        </w:rPr>
+        <w:t>***</w:t>
+      </w:r>
+    </w:p>
+    <w:p>
+      <w:r>
+        <w:rPr>
+          <w:lang w:val="en-US"/>
+        </w:rPr>
+        <w:t>RESTART</w:t>
+      </w:r>
+      <w:r>
+        <w:t xml:space="preserve"> </w:t>
+      </w:r>
+      <w:r>
+        <w:rPr>
+          <w:lang w:val="en-US"/>
+        </w:rPr>
+        <w:t>IDENTITY</w:t>
+      </w:r>
+      <w:r>
+        <w:t xml:space="preserve"> – </w:t>
+      </w:r>
+      <w:r>
+        <w:t xml:space="preserve">начинает последовательность с начала (при вызове на таблице </w:t>
+      </w:r>
+      <w:r>
+        <w:rPr>
+          <w:lang w:val="en-US"/>
+        </w:rPr>
+        <w:t>truncate</w:t>
+      </w:r>
+      <w:r>
+        <w:t xml:space="preserve"> он не обнулит последовательность, а пойдет дальше)</w:t>
+      </w:r>
+      <w:r>
+        <w:t xml:space="preserve"> </w:t>
+      </w:r>
+    </w:p>
+    <w:p>
+      <w:r>
+        <w:rPr>
+          <w:b/>
+          <w:lang w:val="en-US"/>
+        </w:rPr>
+        <w:t>S</w:t>
+      </w:r>
+      <w:r>
+        <w:rPr>
+          <w:b/>
+          <w:lang w:val="en-US"/>
+        </w:rPr>
+        <w:t>elect</w:t>
+      </w:r>
+      <w:r>
+        <w:rPr>
+          <w:b/>
+        </w:rPr>
+        <w:t xml:space="preserve"> </w:t>
+      </w:r>
+      <w:r>
+        <w:rPr>
+          <w:b/>
+          <w:lang w:val="en-US"/>
+        </w:rPr>
+        <w:t>for</w:t>
+      </w:r>
+      <w:r>
+        <w:rPr>
+          <w:b/>
+        </w:rPr>
+        <w:t xml:space="preserve"> </w:t>
+      </w:r>
+      <w:r>
+        <w:rPr>
+          <w:b/>
+          <w:lang w:val="en-US"/>
+        </w:rPr>
+        <w:t>update</w:t>
+      </w:r>
+      <w:r>
+        <w:t xml:space="preserve"> – </w:t>
+      </w:r>
+      <w:r>
+        <w:t>Блокировка на уровне строки, исключение конкурентного доступа*******************</w:t>
+      </w:r>
+    </w:p>
+    <w:p>
+      <w:r>
+        <w:rPr>
+          <w:lang w:val="en-US"/>
+        </w:rPr>
+        <w:t>Returning</w:t>
+      </w:r>
+      <w:r>
+        <w:t xml:space="preserve"> </w:t>
+      </w:r>
+      <w:r>
+        <w:t xml:space="preserve">в </w:t>
+      </w:r>
+      <w:r>
+        <w:rPr>
+          <w:lang w:val="en-US"/>
+        </w:rPr>
+        <w:t>insert</w:t>
+      </w:r>
+      <w:r>
+        <w:t xml:space="preserve">, </w:t>
+      </w:r>
+      <w:proofErr w:type="gramStart"/>
+      <w:r>
+        <w:rPr>
+          <w:lang w:val="en-US"/>
+        </w:rPr>
+        <w:t>update</w:t>
+      </w:r>
+      <w:proofErr w:type="gramEnd"/>
+      <w:r>
+        <w:t xml:space="preserve">, </w:t>
+      </w:r>
+      <w:proofErr w:type="gramStart"/>
+      <w:r>
+        <w:rPr>
+          <w:lang w:val="en-US"/>
+        </w:rPr>
+        <w:t>delete</w:t>
+      </w:r>
+      <w:r>
+        <w:t xml:space="preserve"> </w:t>
+      </w:r>
+      <w:r>
+        <w:t>для возврата значений</w:t>
+      </w:r>
+      <w:proofErr w:type="gramEnd"/>
+    </w:p>
+    <w:p>
+      <w:r>
+        <w:lastRenderedPageBreak/>
+        <w:t>Домены – были на картинке в таблице – есть ли связь с нормализацией?</w:t>
+      </w:r>
+    </w:p>
+    <w:p>
+      <w:r>
+        <w:t>*****Материализуемые</w:t>
+      </w:r>
+      <w:r>
+        <w:t xml:space="preserve"> </w:t>
+      </w:r>
+      <w:r>
+        <w:t>представления</w:t>
+      </w:r>
+      <w:r>
+        <w:t xml:space="preserve"> - </w:t>
+      </w:r>
+    </w:p>
+    <w:p>
+      <w:r>
+        <w:t xml:space="preserve">содержат данные, повышают скорость, при обновлении данных в таблице само не обновится, надо </w:t>
+      </w:r>
+      <w:proofErr w:type="spellStart"/>
+      <w:r>
+        <w:t>рефрешить</w:t>
+      </w:r>
+      <w:proofErr w:type="spellEnd"/>
+    </w:p>
+    <w:p>
+      <w:r>
+        <w:t>Используется для кэширования с помощью материализации</w:t>
+      </w:r>
+    </w:p>
+    <w:p>
+      <w:pPr>
+        <w:rPr>
+          <w:lang w:val="en-US"/>
+        </w:rPr>
+      </w:pPr>
+      <w:r>
+        <w:rPr>
+          <w:lang w:val="en-US"/>
+        </w:rPr>
+        <w:t>checkpointer</w:t>
+      </w:r>
+    </w:p>
+    <w:p>
+      <w:pPr>
+        <w:rPr>
+          <w:lang w:val="en-US"/>
+        </w:rPr>
+      </w:pPr>
+      <w:r>
+        <w:rPr>
+          <w:lang w:val="en-US"/>
+        </w:rPr>
+        <w:t>vacuum</w:t>
+      </w:r>
+    </w:p>
+    <w:p>
+      <w:r>
+        <w:t xml:space="preserve">Строго </w:t>
+      </w:r>
+      <w:proofErr w:type="spellStart"/>
+      <w:r>
+        <w:t>типозирован</w:t>
+      </w:r>
+      <w:proofErr w:type="spellEnd"/>
+      <w:r>
+        <w:t xml:space="preserve">, есть перегрузка, работает приведение </w:t>
+      </w:r>
+      <w:proofErr w:type="gramStart"/>
+      <w:r>
+        <w:t>типов(</w:t>
+      </w:r>
+      <w:proofErr w:type="gramEnd"/>
+      <w:r>
+        <w:t>явное, автоматическое)</w:t>
+      </w:r>
+    </w:p>
+    <w:p>
       <w:bookmarkStart w:id="0" w:name="_GoBack"/>
       <w:bookmarkEnd w:id="0"/>
-      <w:r>
-        <w:rPr>
-          <w:b/>
-        </w:rPr>
-        <w:t>***</w:t>
-      </w:r>
-    </w:p>
-    <w:p>
-      <w:r>
-        <w:rPr>
-          <w:lang w:val="en-US"/>
-        </w:rPr>
-        <w:t>RESTART</w:t>
-      </w:r>
-      <w:r>
-        <w:t xml:space="preserve"> </w:t>
-      </w:r>
-      <w:r>
-        <w:rPr>
-          <w:lang w:val="en-US"/>
-        </w:rPr>
-        <w:t>IDENTITY</w:t>
-      </w:r>
-      <w:r>
-        <w:t xml:space="preserve"> – </w:t>
-      </w:r>
-      <w:r>
-        <w:t xml:space="preserve">начинает последовательность с начала (при вызове на таблице </w:t>
-      </w:r>
-      <w:r>
-        <w:rPr>
-          <w:lang w:val="en-US"/>
-        </w:rPr>
-        <w:t>truncate</w:t>
-      </w:r>
-      <w:r>
-        <w:t xml:space="preserve"> он не обнулит последовательность, а пойдет дальше)</w:t>
-      </w:r>
-      <w:r>
-        <w:t xml:space="preserve"> </w:t>
-      </w:r>
-    </w:p>
-    <w:p>
-      <w:r>
-        <w:rPr>
-          <w:b/>
-          <w:lang w:val="en-US"/>
-        </w:rPr>
-        <w:t>S</w:t>
-      </w:r>
-      <w:r>
-        <w:rPr>
-          <w:b/>
-          <w:lang w:val="en-US"/>
-        </w:rPr>
-        <w:t>elect</w:t>
-      </w:r>
-      <w:r>
-        <w:rPr>
-          <w:b/>
-        </w:rPr>
-        <w:t xml:space="preserve"> </w:t>
-      </w:r>
-      <w:r>
-        <w:rPr>
-          <w:b/>
-          <w:lang w:val="en-US"/>
-        </w:rPr>
-        <w:t>for</w:t>
-      </w:r>
-      <w:r>
-        <w:rPr>
-          <w:b/>
-        </w:rPr>
-        <w:t xml:space="preserve"> </w:t>
-      </w:r>
-      <w:r>
-        <w:rPr>
-          <w:b/>
-          <w:lang w:val="en-US"/>
-        </w:rPr>
-        <w:t>update</w:t>
-      </w:r>
-      <w:r>
-        <w:t xml:space="preserve"> – </w:t>
-      </w:r>
-      <w:r>
-        <w:t>Блокировка на уровне строки, исключение конкурентного доступа*******************</w:t>
-      </w:r>
-    </w:p>
-    <w:p>
-      <w:r>
-        <w:rPr>
-          <w:lang w:val="en-US"/>
-        </w:rPr>
-        <w:t>Returning</w:t>
-      </w:r>
-      <w:r>
-        <w:t xml:space="preserve"> </w:t>
-      </w:r>
-      <w:r>
-        <w:t xml:space="preserve">в </w:t>
-      </w:r>
-      <w:r>
-        <w:rPr>
-          <w:lang w:val="en-US"/>
-        </w:rPr>
-        <w:t>insert</w:t>
-      </w:r>
-      <w:r>
-        <w:t xml:space="preserve">, </w:t>
-      </w:r>
-      <w:proofErr w:type="gramStart"/>
-      <w:r>
-        <w:rPr>
-          <w:lang w:val="en-US"/>
-        </w:rPr>
-        <w:t>update</w:t>
-      </w:r>
-      <w:proofErr w:type="gramEnd"/>
-      <w:r>
-        <w:t xml:space="preserve">, </w:t>
-      </w:r>
-      <w:proofErr w:type="gramStart"/>
-      <w:r>
-        <w:rPr>
-          <w:lang w:val="en-US"/>
-        </w:rPr>
-        <w:t>delete</w:t>
-      </w:r>
-      <w:r>
-        <w:t xml:space="preserve"> </w:t>
-      </w:r>
-      <w:r>
-        <w:t>для возврата значений</w:t>
-      </w:r>
-      <w:proofErr w:type="gramEnd"/>
-    </w:p>
-    <w:p>
-      <w:r>
-        <w:lastRenderedPageBreak/>
-        <w:t>Домены – были на картинке в таблице – есть ли связь с нормализацией?</w:t>
-      </w:r>
-    </w:p>
-    <w:p>
-      <w:r>
-        <w:t>*****Материализуемые</w:t>
-      </w:r>
-      <w:r>
-        <w:t xml:space="preserve"> </w:t>
-      </w:r>
-      <w:r>
-        <w:t>представления</w:t>
-      </w:r>
-      <w:r>
-        <w:t xml:space="preserve"> - </w:t>
-      </w:r>
-    </w:p>
-    <w:p>
-      <w:r>
-        <w:t xml:space="preserve">содержат данные, повышают скорость, при обновлении данных в таблице само не обновится, надо </w:t>
-      </w:r>
-      <w:proofErr w:type="spellStart"/>
-      <w:r>
-        <w:t>рефрешить</w:t>
-      </w:r>
-      <w:proofErr w:type="spellEnd"/>
-    </w:p>
-    <w:p>
-      <w:r>
-        <w:t>Используется для кэширования с помощью материализации</w:t>
-      </w:r>
-    </w:p>
-    <w:p>
-      <w:pPr>
-        <w:rPr>
-          <w:lang w:val="en-US"/>
-        </w:rPr>
-      </w:pPr>
-      <w:r>
-        <w:rPr>
-          <w:lang w:val="en-US"/>
-        </w:rPr>
-        <w:t>checkpointer</w:t>
-      </w:r>
-    </w:p>
-    <w:p>
-      <w:pPr>
-        <w:rPr>
-          <w:lang w:val="en-US"/>
-        </w:rPr>
-      </w:pPr>
-      <w:r>
-        <w:rPr>
-          <w:lang w:val="en-US"/>
-        </w:rPr>
-        <w:t>vacuum</w:t>
-      </w:r>
-    </w:p>
-    <w:p/>
+    </w:p>
     <w:p>
       <w:pPr>
         <w:rPr>

--- a/Parts/Разобрать.docx
+++ b/Parts/Разобрать.docx
@@ -3,6 +3,30 @@
 <w:document xmlns:wpc="http://schemas.microsoft.com/office/word/2010/wordprocessingCanvas" xmlns:cx="http://schemas.microsoft.com/office/drawing/2014/chartex" xmlns:cx1="http://schemas.microsoft.com/office/drawing/2015/9/8/chartex" xmlns:mc="http://schemas.openxmlformats.org/markup-compatibility/2006" xmlns:o="urn:schemas-microsoft-com:office:office" xmlns:r="http://schemas.openxmlformats.org/officeDocument/2006/relationships" xmlns:m="http://schemas.openxmlformats.org/officeDocument/2006/math" xmlns:v="urn:schemas-microsoft-com:vml" xmlns:wp14="http://schemas.microsoft.com/office/word/2010/wordprocessingDrawing" xmlns:wp="http://schemas.openxmlformats.org/drawingml/2006/wordprocessingDrawing" xmlns:w10="urn:schemas-microsoft-com:office:word" xmlns:w="http://schemas.openxmlformats.org/wordprocessingml/2006/main" xmlns:w14="http://schemas.microsoft.com/office/word/2010/wordml" xmlns:w15="http://schemas.microsoft.com/office/word/2012/wordml" xmlns:w16se="http://schemas.microsoft.com/office/word/2015/wordml/symex" xmlns:wpg="http://schemas.microsoft.com/office/word/2010/wordprocessingGroup" xmlns:wpi="http://schemas.microsoft.com/office/word/2010/wordprocessingInk" xmlns:wne="http://schemas.microsoft.com/office/word/2006/wordml" xmlns:wps="http://schemas.microsoft.com/office/word/2010/wordprocessingShape" mc:Ignorable="w14 w15 w16se wp14">
   <w:body>
     <w:p>
+      <w:pPr>
+        <w:rPr>
+          <w:rFonts w:ascii="Segoe UI" w:eastAsia="Times New Roman" w:hAnsi="Segoe UI" w:cs="Segoe UI"/>
+          <w:color w:val="2D2F31"/>
+          <w:sz w:val="21"/>
+          <w:szCs w:val="21"/>
+          <w:lang w:eastAsia="ru-RU"/>
+        </w:rPr>
+      </w:pPr>
+      <w:r>
+        <w:t xml:space="preserve">Продвинутая группировка </w:t>
+      </w:r>
+      <w:r>
+        <w:rPr>
+          <w:rFonts w:ascii="Segoe UI" w:eastAsia="Times New Roman" w:hAnsi="Segoe UI" w:cs="Segoe UI"/>
+          <w:color w:val="2D2F31"/>
+          <w:sz w:val="21"/>
+          <w:szCs w:val="21"/>
+          <w:lang w:eastAsia="ru-RU"/>
+        </w:rPr>
+        <w:t>GROUPING SET, ROLLUP, CUBE</w:t>
+      </w:r>
+    </w:p>
+    <w:p>
       <w:r>
         <w:rPr>
           <w:lang w:val="en-US"/>
@@ -134,21 +158,6 @@
       <w:proofErr w:type="spellEnd"/>
     </w:p>
     <w:p>
-      <w:r>
-        <w:t>Жизненный цикл запроса</w:t>
-      </w:r>
-    </w:p>
-    <w:p>
-      <w:r>
-        <w:t xml:space="preserve">Хранимые процедуры – </w:t>
-      </w:r>
-      <w:proofErr w:type="spellStart"/>
-      <w:r>
-        <w:t>стейтменты</w:t>
-      </w:r>
-      <w:proofErr w:type="spellEnd"/>
-    </w:p>
-    <w:p>
       <w:proofErr w:type="spellStart"/>
       <w:r>
         <w:rPr>
@@ -193,16 +202,6 @@
       </w:r>
       <w:r>
         <w:t>есть наследование</w:t>
-      </w:r>
-    </w:p>
-    <w:p>
-      <w:proofErr w:type="spellStart"/>
-      <w:r>
-        <w:t>Именованые</w:t>
-      </w:r>
-      <w:proofErr w:type="spellEnd"/>
-      <w:r>
-        <w:t xml:space="preserve"> ограничения – полный синтаксис</w:t>
       </w:r>
     </w:p>
     <w:p>
@@ -584,27 +583,152 @@
         <w:rPr>
           <w:lang w:val="en-US"/>
         </w:rPr>
+        <w:t>Returning</w:t>
+      </w:r>
+    </w:p>
+    <w:p>
+      <w:r>
+        <w:rPr>
+          <w:lang w:val="en-US"/>
+        </w:rPr>
+        <w:t>Collation</w:t>
+      </w:r>
+      <w:r>
+        <w:t xml:space="preserve"> – </w:t>
+      </w:r>
+      <w:proofErr w:type="spellStart"/>
+      <w:r>
+        <w:t>регистронезависимый</w:t>
+      </w:r>
+      <w:proofErr w:type="spellEnd"/>
+      <w:r>
+        <w:t xml:space="preserve"> поиск – правила для каждого языка свои?</w:t>
+      </w:r>
+    </w:p>
+    <w:p>
+      <w:pPr>
+        <w:rPr>
+          <w:lang w:val="en-US"/>
+        </w:rPr>
+      </w:pPr>
+      <w:r>
+        <w:rPr>
+          <w:lang w:val="en-US"/>
+        </w:rPr>
         <w:lastRenderedPageBreak/>
-        <w:t>Returning</w:t>
-      </w:r>
-    </w:p>
-    <w:p>
-      <w:r>
-        <w:rPr>
-          <w:lang w:val="en-US"/>
-        </w:rPr>
-        <w:t>Collation</w:t>
+        <w:t xml:space="preserve">Select * from table1, table2 – </w:t>
+      </w:r>
+      <w:r>
+        <w:t>тоже</w:t>
+      </w:r>
+      <w:r>
+        <w:rPr>
+          <w:lang w:val="en-US"/>
+        </w:rPr>
+        <w:t xml:space="preserve"> </w:t>
+      </w:r>
+      <w:r>
+        <w:t>самое</w:t>
+      </w:r>
+      <w:r>
+        <w:rPr>
+          <w:lang w:val="en-US"/>
+        </w:rPr>
+        <w:t xml:space="preserve"> </w:t>
+      </w:r>
+      <w:r>
+        <w:t>что</w:t>
+      </w:r>
+      <w:r>
+        <w:rPr>
+          <w:lang w:val="en-US"/>
+        </w:rPr>
+        <w:t xml:space="preserve"> </w:t>
+      </w:r>
+      <w:r>
+        <w:rPr>
+          <w:lang w:val="en-US"/>
+        </w:rPr>
+        <w:t>cross join</w:t>
+      </w:r>
+    </w:p>
+    <w:p>
+      <w:r>
+        <w:rPr>
+          <w:lang w:val="en-US"/>
+        </w:rPr>
+        <w:t>Inner</w:t>
       </w:r>
       <w:r>
         <w:t xml:space="preserve"> – </w:t>
       </w:r>
-      <w:proofErr w:type="spellStart"/>
-      <w:r>
-        <w:t>регистронезависимый</w:t>
-      </w:r>
-      <w:proofErr w:type="spellEnd"/>
-      <w:r>
-        <w:t xml:space="preserve"> поиск – правила для каждого языка свои?</w:t>
+      <w:r>
+        <w:t>тоже декартово произведение, только с условием совпадения строк</w:t>
+      </w:r>
+    </w:p>
+    <w:p>
+      <w:r>
+        <w:t xml:space="preserve">Как посмотреть все индексы в </w:t>
+      </w:r>
+      <w:proofErr w:type="spellStart"/>
+      <w:r>
+        <w:t>табилце</w:t>
+      </w:r>
+      <w:proofErr w:type="spellEnd"/>
+    </w:p>
+    <w:p>
+      <w:r>
+        <w:rPr>
+          <w:lang w:val="en-US"/>
+        </w:rPr>
+        <w:t>Join</w:t>
+      </w:r>
+      <w:r>
+        <w:t xml:space="preserve"> -&gt; </w:t>
+      </w:r>
+      <w:proofErr w:type="spellStart"/>
+      <w:r>
+        <w:t>некорелирующий</w:t>
+      </w:r>
+      <w:proofErr w:type="spellEnd"/>
+      <w:r>
+        <w:t>-</w:t>
+      </w:r>
+      <w:r>
+        <w:t xml:space="preserve">&gt; </w:t>
+      </w:r>
+      <w:proofErr w:type="spellStart"/>
+      <w:r>
+        <w:t>корелирующий</w:t>
+      </w:r>
+      <w:proofErr w:type="spellEnd"/>
+    </w:p>
+    <w:p>
+      <w:proofErr w:type="spellStart"/>
+      <w:r>
+        <w:t>Мультиверсионность</w:t>
+      </w:r>
+      <w:proofErr w:type="spellEnd"/>
+      <w:r>
+        <w:t xml:space="preserve"> как средство изоляции</w:t>
+      </w:r>
+    </w:p>
+    <w:p>
+      <w:r>
+        <w:t xml:space="preserve">Грязное чтение в </w:t>
+      </w:r>
+      <w:proofErr w:type="spellStart"/>
+      <w:r>
+        <w:t>постгресе</w:t>
+      </w:r>
+      <w:proofErr w:type="spellEnd"/>
+      <w:r>
+        <w:t xml:space="preserve"> невозможно</w:t>
+      </w:r>
+    </w:p>
+    <w:p>
+      <w:r>
+        <w:t>ХА-транзакции – распределенные транзакции, менеджер транзакций</w:t>
       </w:r>
     </w:p>
     <w:p>
@@ -613,401 +737,270 @@
           <w:lang w:val="en-US"/>
         </w:rPr>
       </w:pPr>
-      <w:r>
-        <w:rPr>
-          <w:lang w:val="en-US"/>
-        </w:rPr>
-        <w:t xml:space="preserve">Select * from table1, table2 – </w:t>
-      </w:r>
-      <w:r>
-        <w:t>тоже</w:t>
-      </w:r>
-      <w:r>
-        <w:rPr>
-          <w:lang w:val="en-US"/>
-        </w:rPr>
-        <w:t xml:space="preserve"> </w:t>
-      </w:r>
-      <w:r>
-        <w:t>самое</w:t>
-      </w:r>
-      <w:r>
-        <w:rPr>
-          <w:lang w:val="en-US"/>
-        </w:rPr>
-        <w:t xml:space="preserve"> </w:t>
-      </w:r>
-      <w:r>
-        <w:t>что</w:t>
-      </w:r>
-      <w:r>
-        <w:rPr>
-          <w:lang w:val="en-US"/>
-        </w:rPr>
-        <w:t xml:space="preserve"> </w:t>
-      </w:r>
-      <w:r>
-        <w:rPr>
-          <w:lang w:val="en-US"/>
-        </w:rPr>
-        <w:t>cross join</w:t>
-      </w:r>
-    </w:p>
-    <w:p>
-      <w:r>
-        <w:rPr>
-          <w:lang w:val="en-US"/>
-        </w:rPr>
-        <w:t>Inner</w:t>
+    </w:p>
+    <w:p>
+      <w:r>
+        <w:t xml:space="preserve">Хэш индекс не пишется в журнал, </w:t>
+      </w:r>
+      <w:proofErr w:type="spellStart"/>
+      <w:r>
+        <w:t>субд</w:t>
+      </w:r>
+      <w:proofErr w:type="spellEnd"/>
+      <w:r>
+        <w:t xml:space="preserve"> создает временные хэш индексы при </w:t>
+      </w:r>
+      <w:r>
+        <w:rPr>
+          <w:lang w:val="en-US"/>
+        </w:rPr>
+        <w:t>Join</w:t>
+      </w:r>
+    </w:p>
+    <w:p>
+      <w:r>
+        <w:t>Битовый индекс – нельзя создать руками</w:t>
+      </w:r>
+    </w:p>
+    <w:p>
+      <w:r>
+        <w:t>Кластерный индекс не сортирует автоматически новые данные</w:t>
+      </w:r>
+    </w:p>
+    <w:p>
+      <w:r>
+        <w:t>Покрывающий индекс – работает не всегда, так как у него нет информации видна запись или нет и единственный способ узнать – прочитать запись. То есть покрывающий индекс может быть использован, только если СУБД может точно сказать, что не существует невидимых записей</w:t>
+      </w:r>
+    </w:p>
+    <w:p>
+      <w:r>
+        <w:t xml:space="preserve">В </w:t>
+      </w:r>
+      <w:proofErr w:type="spellStart"/>
+      <w:r>
+        <w:rPr>
+          <w:lang w:val="en-US"/>
+        </w:rPr>
+        <w:t>postgre</w:t>
+      </w:r>
+      <w:proofErr w:type="spellEnd"/>
+      <w:r>
+        <w:t xml:space="preserve"> </w:t>
+      </w:r>
+      <w:r>
+        <w:t xml:space="preserve">не создаются индексы для </w:t>
+      </w:r>
+      <w:r>
+        <w:rPr>
+          <w:lang w:val="en-US"/>
+        </w:rPr>
+        <w:t>foreign</w:t>
+      </w:r>
+      <w:r>
+        <w:t xml:space="preserve"> </w:t>
+      </w:r>
+      <w:r>
+        <w:rPr>
+          <w:lang w:val="en-US"/>
+        </w:rPr>
+        <w:t>key</w:t>
+      </w:r>
+    </w:p>
+    <w:p>
+      <w:r>
+        <w:rPr>
+          <w:lang w:val="en-US"/>
+        </w:rPr>
+        <w:t>Join</w:t>
+      </w:r>
+      <w:r>
+        <w:t>-</w:t>
+      </w:r>
+      <w:r>
+        <w:t>стратегии</w:t>
+      </w:r>
+    </w:p>
+    <w:p>
+      <w:r>
+        <w:t xml:space="preserve">Выполнение запроса – </w:t>
+      </w:r>
+      <w:proofErr w:type="spellStart"/>
+      <w:r>
+        <w:t>парсинг</w:t>
+      </w:r>
+      <w:proofErr w:type="spellEnd"/>
+      <w:r>
+        <w:t>, планирование, исполнение</w:t>
+      </w:r>
+    </w:p>
+    <w:p>
+      <w:r>
+        <w:rPr>
+          <w:lang w:val="en-US"/>
+        </w:rPr>
+        <w:t>Join</w:t>
+      </w:r>
+      <w:r>
+        <w:t xml:space="preserve"> </w:t>
+      </w:r>
+      <w:r>
+        <w:t>лучше, поскольку использует параллельное выполнение, нежели подзапрос, который использует последовательное</w:t>
+      </w:r>
+    </w:p>
+    <w:p>
+      <w:r>
+        <w:t xml:space="preserve">Оптимизация – не читать лишних полей, не анализировать лишние строки, </w:t>
+      </w:r>
+      <w:proofErr w:type="spellStart"/>
+      <w:r>
+        <w:t>денормализация</w:t>
+      </w:r>
+      <w:proofErr w:type="spellEnd"/>
+      <w:r>
+        <w:t xml:space="preserve"> структуры – даст ускорение чтения данных, оптимизация операторов</w:t>
+      </w:r>
+      <w:r>
+        <w:t xml:space="preserve"> </w:t>
+      </w:r>
+      <w:r>
+        <w:t>(</w:t>
+      </w:r>
+      <w:r>
+        <w:rPr>
+          <w:lang w:val="en-US"/>
+        </w:rPr>
+        <w:t>delete</w:t>
+      </w:r>
+      <w:r>
+        <w:t>/</w:t>
+      </w:r>
+      <w:r>
+        <w:rPr>
+          <w:lang w:val="en-US"/>
+        </w:rPr>
+        <w:t>truncate</w:t>
+      </w:r>
+      <w:r>
+        <w:t xml:space="preserve">, </w:t>
+      </w:r>
+      <w:r>
+        <w:rPr>
+          <w:lang w:val="en-US"/>
+        </w:rPr>
+        <w:t>count</w:t>
+      </w:r>
+      <w:r>
+        <w:t xml:space="preserve"> </w:t>
+      </w:r>
+      <w:r>
+        <w:t xml:space="preserve">заменить на статистический </w:t>
+      </w:r>
+      <w:proofErr w:type="spellStart"/>
+      <w:r>
+        <w:t>подстчет</w:t>
+      </w:r>
+      <w:proofErr w:type="spellEnd"/>
+      <w:r>
+        <w:t xml:space="preserve">, если можно жертвовать точностью, оптимизация </w:t>
+      </w:r>
+      <w:r>
+        <w:rPr>
+          <w:lang w:val="en-US"/>
+        </w:rPr>
+        <w:t>limit</w:t>
+      </w:r>
+      <w:r>
+        <w:t xml:space="preserve"> </w:t>
+      </w:r>
+      <w:r>
+        <w:rPr>
+          <w:lang w:val="en-US"/>
+        </w:rPr>
+        <w:t>offset</w:t>
+      </w:r>
+      <w:r>
+        <w:t xml:space="preserve"> </w:t>
+      </w:r>
+      <w:r>
+        <w:t>–</w:t>
+      </w:r>
+      <w:r>
+        <w:t xml:space="preserve"> </w:t>
+      </w:r>
+      <w:r>
+        <w:t xml:space="preserve">он все-равно читает пропускаемые строки и отбрасывает, заменить </w:t>
+      </w:r>
+      <w:proofErr w:type="gramStart"/>
+      <w:r>
+        <w:t>на оператор</w:t>
+      </w:r>
+      <w:proofErr w:type="gramEnd"/>
+      <w:r>
+        <w:t xml:space="preserve"> сравнения) </w:t>
+      </w:r>
+    </w:p>
+    <w:p>
+      <w:r>
+        <w:rPr>
+          <w:lang w:val="en-US"/>
+        </w:rPr>
+        <w:t>Truncate</w:t>
+      </w:r>
+      <w:r>
+        <w:t xml:space="preserve"> </w:t>
+      </w:r>
+      <w:r>
+        <w:t>нарушает изоляцию транзакций</w:t>
+      </w:r>
+    </w:p>
+    <w:p>
+      <w:r>
+        <w:t xml:space="preserve">Секционирование данных – </w:t>
+      </w:r>
+      <w:proofErr w:type="spellStart"/>
+      <w:r>
+        <w:t>партиционирование</w:t>
+      </w:r>
+      <w:proofErr w:type="spellEnd"/>
+      <w:r>
+        <w:t xml:space="preserve">, в </w:t>
+      </w:r>
+      <w:proofErr w:type="spellStart"/>
+      <w:r>
+        <w:rPr>
+          <w:lang w:val="en-US"/>
+        </w:rPr>
+        <w:t>postgre</w:t>
+      </w:r>
+      <w:proofErr w:type="spellEnd"/>
+      <w:r>
+        <w:t xml:space="preserve"> </w:t>
+      </w:r>
+      <w:r>
+        <w:t>через наследование</w:t>
+      </w:r>
+    </w:p>
+    <w:p>
+      <w:r>
+        <w:t xml:space="preserve">Блокировки </w:t>
+      </w:r>
+    </w:p>
+    <w:p>
+      <w:r>
+        <w:t>Репликация</w:t>
+      </w:r>
+    </w:p>
+    <w:p>
+      <w:r>
+        <w:rPr>
+          <w:lang w:val="en-US"/>
+        </w:rPr>
+        <w:t>Durability</w:t>
       </w:r>
       <w:r>
         <w:t xml:space="preserve"> – </w:t>
       </w:r>
       <w:r>
-        <w:t>тоже декартово произведение, только с условием совпадения строк</w:t>
-      </w:r>
-    </w:p>
-    <w:p>
-      <w:r>
-        <w:t xml:space="preserve">Как посмотреть все индексы в </w:t>
-      </w:r>
-      <w:proofErr w:type="spellStart"/>
-      <w:r>
-        <w:t>табилце</w:t>
-      </w:r>
-      <w:proofErr w:type="spellEnd"/>
-    </w:p>
-    <w:p>
-      <w:r>
-        <w:rPr>
-          <w:lang w:val="en-US"/>
-        </w:rPr>
-        <w:t>Join</w:t>
-      </w:r>
-      <w:r>
-        <w:t xml:space="preserve"> -&gt; </w:t>
-      </w:r>
-      <w:proofErr w:type="spellStart"/>
-      <w:r>
-        <w:t>некорелирующий</w:t>
-      </w:r>
-      <w:proofErr w:type="spellEnd"/>
-      <w:r>
-        <w:t>-</w:t>
-      </w:r>
-      <w:r>
-        <w:t xml:space="preserve">&gt; </w:t>
-      </w:r>
-      <w:proofErr w:type="spellStart"/>
-      <w:r>
-        <w:t>корелирующий</w:t>
-      </w:r>
-      <w:proofErr w:type="spellEnd"/>
-    </w:p>
-    <w:p>
-      <w:proofErr w:type="spellStart"/>
-      <w:r>
-        <w:t>Мультиверсионность</w:t>
-      </w:r>
-      <w:proofErr w:type="spellEnd"/>
-      <w:r>
-        <w:t xml:space="preserve"> как средство изоляции</w:t>
-      </w:r>
-    </w:p>
-    <w:p>
-      <w:r>
-        <w:t xml:space="preserve">Грязное чтение в </w:t>
-      </w:r>
-      <w:proofErr w:type="spellStart"/>
-      <w:r>
-        <w:t>постгресе</w:t>
-      </w:r>
-      <w:proofErr w:type="spellEnd"/>
-      <w:r>
-        <w:t xml:space="preserve"> невозможно</w:t>
-      </w:r>
-    </w:p>
-    <w:p>
-      <w:r>
-        <w:t>Хранимые процедуры</w:t>
-      </w:r>
-    </w:p>
-    <w:p>
-      <w:r>
-        <w:t>ХА-транзакции – распределенные транзакции, менеджер транзакций</w:t>
-      </w:r>
-    </w:p>
-    <w:p>
-      <w:r>
-        <w:rPr>
-          <w:lang w:val="en-US"/>
-        </w:rPr>
-        <w:t>Explain</w:t>
-      </w:r>
-    </w:p>
-    <w:p>
-      <w:r>
-        <w:t xml:space="preserve">Хэш индекс не пишется в журнал, </w:t>
-      </w:r>
-      <w:proofErr w:type="spellStart"/>
-      <w:r>
-        <w:t>субд</w:t>
-      </w:r>
-      <w:proofErr w:type="spellEnd"/>
-      <w:r>
-        <w:t xml:space="preserve"> создает временные хэш индексы при </w:t>
-      </w:r>
-      <w:r>
-        <w:rPr>
-          <w:lang w:val="en-US"/>
-        </w:rPr>
-        <w:t>Join</w:t>
-      </w:r>
-    </w:p>
-    <w:p>
-      <w:r>
-        <w:t>Битовый индекс – нельзя создать руками</w:t>
-      </w:r>
-    </w:p>
-    <w:p>
-      <w:r>
-        <w:t>Кластерный индекс не сортирует автоматически новые данные</w:t>
-      </w:r>
-    </w:p>
-    <w:p>
-      <w:r>
-        <w:t>Покрывающий индекс – работает не всегда, так как у него нет информации видна запись или нет и единственный способ узнать – прочитать запись. То есть покрывающий индекс может быть использован, только если СУБД может точно сказать, что не существует невидимых записей</w:t>
-      </w:r>
-    </w:p>
-    <w:p>
-      <w:r>
-        <w:t xml:space="preserve">В </w:t>
-      </w:r>
-      <w:proofErr w:type="spellStart"/>
-      <w:r>
-        <w:rPr>
-          <w:lang w:val="en-US"/>
-        </w:rPr>
-        <w:t>postgre</w:t>
-      </w:r>
-      <w:proofErr w:type="spellEnd"/>
-      <w:r>
-        <w:t xml:space="preserve"> </w:t>
-      </w:r>
-      <w:r>
-        <w:t xml:space="preserve">не создаются индексы для </w:t>
-      </w:r>
-      <w:r>
-        <w:rPr>
-          <w:lang w:val="en-US"/>
-        </w:rPr>
-        <w:t>foreign</w:t>
-      </w:r>
-      <w:r>
-        <w:t xml:space="preserve"> </w:t>
-      </w:r>
-      <w:r>
-        <w:rPr>
-          <w:lang w:val="en-US"/>
-        </w:rPr>
-        <w:t>key</w:t>
-      </w:r>
-    </w:p>
-    <w:p>
-      <w:r>
-        <w:rPr>
-          <w:lang w:val="en-US"/>
-        </w:rPr>
-        <w:t>Join</w:t>
-      </w:r>
-      <w:r>
-        <w:t>-</w:t>
-      </w:r>
-      <w:r>
-        <w:t>стратегии</w:t>
-      </w:r>
-    </w:p>
-    <w:p>
-      <w:r>
-        <w:t xml:space="preserve">Выполнение запроса – </w:t>
-      </w:r>
-      <w:proofErr w:type="spellStart"/>
-      <w:r>
-        <w:t>парсинг</w:t>
-      </w:r>
-      <w:proofErr w:type="spellEnd"/>
-      <w:r>
-        <w:t>, планирование, исполнение</w:t>
-      </w:r>
-    </w:p>
-    <w:p>
-      <w:r>
-        <w:rPr>
-          <w:lang w:val="en-US"/>
-        </w:rPr>
-        <w:t>Join</w:t>
-      </w:r>
-      <w:r>
-        <w:t xml:space="preserve"> </w:t>
-      </w:r>
-      <w:r>
-        <w:t>лучше, поскольку использует параллельное выполнение, нежели подзапрос, который использует последовательное</w:t>
-      </w:r>
-    </w:p>
-    <w:p>
-      <w:r>
-        <w:t xml:space="preserve">Оптимизация – не читать лишних полей, не анализировать лишние строки, </w:t>
-      </w:r>
-      <w:proofErr w:type="spellStart"/>
-      <w:r>
-        <w:t>денормализация</w:t>
-      </w:r>
-      <w:proofErr w:type="spellEnd"/>
-      <w:r>
-        <w:t xml:space="preserve"> структуры – даст ускорение чтения данных, оптимизация операторов</w:t>
-      </w:r>
-      <w:r>
-        <w:t xml:space="preserve"> </w:t>
-      </w:r>
-      <w:r>
-        <w:t>(</w:t>
-      </w:r>
-      <w:r>
-        <w:rPr>
-          <w:lang w:val="en-US"/>
-        </w:rPr>
-        <w:t>delete</w:t>
-      </w:r>
-      <w:r>
-        <w:t>/</w:t>
-      </w:r>
-      <w:r>
-        <w:rPr>
-          <w:lang w:val="en-US"/>
-        </w:rPr>
-        <w:t>truncate</w:t>
-      </w:r>
-      <w:r>
-        <w:t xml:space="preserve">, </w:t>
-      </w:r>
-      <w:r>
-        <w:rPr>
-          <w:lang w:val="en-US"/>
-        </w:rPr>
-        <w:t>count</w:t>
-      </w:r>
-      <w:r>
-        <w:t xml:space="preserve"> </w:t>
-      </w:r>
-      <w:r>
-        <w:t xml:space="preserve">заменить на статистический </w:t>
-      </w:r>
-      <w:proofErr w:type="spellStart"/>
-      <w:r>
-        <w:t>подстчет</w:t>
-      </w:r>
-      <w:proofErr w:type="spellEnd"/>
-      <w:r>
-        <w:t xml:space="preserve">, если можно жертвовать точностью, оптимизация </w:t>
-      </w:r>
-      <w:r>
-        <w:rPr>
-          <w:lang w:val="en-US"/>
-        </w:rPr>
-        <w:t>limit</w:t>
-      </w:r>
-      <w:r>
-        <w:t xml:space="preserve"> </w:t>
-      </w:r>
-      <w:r>
-        <w:rPr>
-          <w:lang w:val="en-US"/>
-        </w:rPr>
-        <w:t>offset</w:t>
-      </w:r>
-      <w:r>
-        <w:t xml:space="preserve"> </w:t>
-      </w:r>
-      <w:r>
-        <w:t>–</w:t>
-      </w:r>
-      <w:r>
-        <w:t xml:space="preserve"> </w:t>
-      </w:r>
-      <w:r>
-        <w:t xml:space="preserve">он все-равно читает пропускаемые строки и отбрасывает, заменить </w:t>
-      </w:r>
-      <w:proofErr w:type="gramStart"/>
-      <w:r>
-        <w:t>на оператор</w:t>
-      </w:r>
-      <w:proofErr w:type="gramEnd"/>
-      <w:r>
-        <w:t xml:space="preserve"> сравнения) </w:t>
-      </w:r>
-    </w:p>
-    <w:p>
-      <w:r>
-        <w:rPr>
-          <w:lang w:val="en-US"/>
-        </w:rPr>
-        <w:t>Truncate</w:t>
-      </w:r>
-      <w:r>
-        <w:t xml:space="preserve"> </w:t>
-      </w:r>
-      <w:r>
-        <w:t>нарушает изоляцию транзакций</w:t>
-      </w:r>
-    </w:p>
-    <w:p>
-      <w:r>
-        <w:t xml:space="preserve">Секционирование данных – </w:t>
-      </w:r>
-      <w:proofErr w:type="spellStart"/>
-      <w:r>
-        <w:t>партиционирование</w:t>
-      </w:r>
-      <w:proofErr w:type="spellEnd"/>
-      <w:r>
-        <w:t xml:space="preserve">, в </w:t>
-      </w:r>
-      <w:proofErr w:type="spellStart"/>
-      <w:r>
-        <w:rPr>
-          <w:lang w:val="en-US"/>
-        </w:rPr>
-        <w:t>postgre</w:t>
-      </w:r>
-      <w:proofErr w:type="spellEnd"/>
-      <w:r>
-        <w:t xml:space="preserve"> </w:t>
-      </w:r>
-      <w:r>
-        <w:t>через наследование</w:t>
-      </w:r>
-    </w:p>
-    <w:p>
-      <w:r>
-        <w:t xml:space="preserve">Блокировки </w:t>
-      </w:r>
-    </w:p>
-    <w:p>
-      <w:r>
-        <w:t>Репликация</w:t>
-      </w:r>
-    </w:p>
-    <w:p>
-      <w:r>
-        <w:rPr>
-          <w:lang w:val="en-US"/>
-        </w:rPr>
-        <w:t>Durability</w:t>
-      </w:r>
-      <w:r>
-        <w:t xml:space="preserve"> – </w:t>
-      </w:r>
-      <w:r>
         <w:t xml:space="preserve">при краше остаются </w:t>
       </w:r>
       <w:proofErr w:type="spellStart"/>
@@ -1117,7 +1110,6 @@
         <w:rPr>
           <w:u w:val="single"/>
         </w:rPr>
-        <w:lastRenderedPageBreak/>
         <w:t xml:space="preserve">Ожидание на чтение </w:t>
       </w:r>
     </w:p>
@@ -1132,27 +1124,8 @@
           <w:b/>
         </w:rPr>
       </w:pPr>
-    </w:p>
-    <w:p>
-      <w:pPr>
-        <w:rPr>
-          <w:b/>
-        </w:rPr>
-      </w:pPr>
-    </w:p>
-    <w:p>
-      <w:pPr>
-        <w:rPr>
-          <w:b/>
-        </w:rPr>
-      </w:pPr>
-    </w:p>
-    <w:p>
-      <w:pPr>
-        <w:rPr>
-          <w:b/>
-        </w:rPr>
-      </w:pPr>
+      <w:bookmarkStart w:id="0" w:name="_GoBack"/>
+      <w:bookmarkEnd w:id="0"/>
     </w:p>
     <w:p>
       <w:pPr>
@@ -1610,62 +1583,62 @@
     </w:p>
     <w:p>
       <w:r>
+        <w:t>Домены – были на картинке в таблице – есть ли связь с нормализацией?</w:t>
+      </w:r>
+    </w:p>
+    <w:p>
+      <w:r>
+        <w:t>*****Материализуемые</w:t>
+      </w:r>
+      <w:r>
+        <w:t xml:space="preserve"> </w:t>
+      </w:r>
+      <w:r>
+        <w:t>представления</w:t>
+      </w:r>
+      <w:r>
+        <w:t xml:space="preserve"> - </w:t>
+      </w:r>
+    </w:p>
+    <w:p>
+      <w:r>
+        <w:t xml:space="preserve">содержат данные, повышают скорость, при обновлении данных в таблице само не обновится, надо </w:t>
+      </w:r>
+      <w:proofErr w:type="spellStart"/>
+      <w:r>
+        <w:t>рефрешить</w:t>
+      </w:r>
+      <w:proofErr w:type="spellEnd"/>
+    </w:p>
+    <w:p>
+      <w:r>
+        <w:t>Используется для кэширования с помощью материализации</w:t>
+      </w:r>
+    </w:p>
+    <w:p>
+      <w:pPr>
+        <w:rPr>
+          <w:lang w:val="en-US"/>
+        </w:rPr>
+      </w:pPr>
+      <w:r>
+        <w:rPr>
+          <w:lang w:val="en-US"/>
+        </w:rPr>
+        <w:t>checkpointer</w:t>
+      </w:r>
+    </w:p>
+    <w:p>
+      <w:pPr>
+        <w:rPr>
+          <w:lang w:val="en-US"/>
+        </w:rPr>
+      </w:pPr>
+      <w:r>
+        <w:rPr>
+          <w:lang w:val="en-US"/>
+        </w:rPr>
         <w:lastRenderedPageBreak/>
-        <w:t>Домены – были на картинке в таблице – есть ли связь с нормализацией?</w:t>
-      </w:r>
-    </w:p>
-    <w:p>
-      <w:r>
-        <w:t>*****Материализуемые</w:t>
-      </w:r>
-      <w:r>
-        <w:t xml:space="preserve"> </w:t>
-      </w:r>
-      <w:r>
-        <w:t>представления</w:t>
-      </w:r>
-      <w:r>
-        <w:t xml:space="preserve"> - </w:t>
-      </w:r>
-    </w:p>
-    <w:p>
-      <w:r>
-        <w:t xml:space="preserve">содержат данные, повышают скорость, при обновлении данных в таблице само не обновится, надо </w:t>
-      </w:r>
-      <w:proofErr w:type="spellStart"/>
-      <w:r>
-        <w:t>рефрешить</w:t>
-      </w:r>
-      <w:proofErr w:type="spellEnd"/>
-    </w:p>
-    <w:p>
-      <w:r>
-        <w:t>Используется для кэширования с помощью материализации</w:t>
-      </w:r>
-    </w:p>
-    <w:p>
-      <w:pPr>
-        <w:rPr>
-          <w:lang w:val="en-US"/>
-        </w:rPr>
-      </w:pPr>
-      <w:r>
-        <w:rPr>
-          <w:lang w:val="en-US"/>
-        </w:rPr>
-        <w:t>checkpointer</w:t>
-      </w:r>
-    </w:p>
-    <w:p>
-      <w:pPr>
-        <w:rPr>
-          <w:lang w:val="en-US"/>
-        </w:rPr>
-      </w:pPr>
-      <w:r>
-        <w:rPr>
-          <w:lang w:val="en-US"/>
-        </w:rPr>
         <w:t>vacuum</w:t>
       </w:r>
     </w:p>
@@ -1690,10 +1663,7 @@
         <w:t>явное, автоматическое)</w:t>
       </w:r>
     </w:p>
-    <w:p>
-      <w:bookmarkStart w:id="0" w:name="_GoBack"/>
-      <w:bookmarkEnd w:id="0"/>
-    </w:p>
+    <w:p/>
     <w:p>
       <w:pPr>
         <w:rPr>
@@ -2134,6 +2104,11 @@
     <w:semiHidden/>
     <w:unhideWhenUsed/>
   </w:style>
+  <w:style w:type="character" w:customStyle="1" w:styleId="section--item-title--ewiui">
+    <w:name w:val="section--item-title--ewiui"/>
+    <w:basedOn w:val="a0"/>
+    <w:rsid w:val="00710E1F"/>
+  </w:style>
 </w:styles>
 </file>
 
